--- a/_dalton/FelipeKriegerBuche/3_Projeto_TCC1.docx
+++ b/_dalton/FelipeKriegerBuche/3_Projeto_TCC1.docx
@@ -1,6 +1,6 @@
 
 <file path=word/document.xml><?xml version="1.0" encoding="utf-8"?>
-<w:document xmlns:wpc="http://schemas.microsoft.com/office/word/2010/wordprocessingCanvas" xmlns:cx="http://schemas.microsoft.com/office/drawing/2014/chartex" xmlns:cx1="http://schemas.microsoft.com/office/drawing/2015/9/8/chartex" xmlns:cx2="http://schemas.microsoft.com/office/drawing/2015/10/21/chartex" xmlns:cx3="http://schemas.microsoft.com/office/drawing/2016/5/9/chartex" xmlns:cx4="http://schemas.microsoft.com/office/drawing/2016/5/10/chartex" xmlns:cx5="http://schemas.microsoft.com/office/drawing/2016/5/11/chartex" xmlns:cx6="http://schemas.microsoft.com/office/drawing/2016/5/12/chartex" xmlns:cx7="http://schemas.microsoft.com/office/drawing/2016/5/13/chartex" xmlns:cx8="http://schemas.microsoft.com/office/drawing/2016/5/14/chartex" xmlns:mc="http://schemas.openxmlformats.org/markup-compatibility/2006" xmlns:aink="http://schemas.microsoft.com/office/drawing/2016/ink" xmlns:am3d="http://schemas.microsoft.com/office/drawing/2017/model3d" xmlns:o="urn:schemas-microsoft-com:office:office" xmlns:oel="http://schemas.microsoft.com/office/2019/extlst" xmlns:r="http://schemas.openxmlformats.org/officeDocument/2006/relationships" xmlns:m="http://schemas.openxmlformats.org/officeDocument/2006/math" xmlns:v="urn:schemas-microsoft-com:vml" xmlns:wp14="http://schemas.microsoft.com/office/word/2010/wordprocessingDrawing" xmlns:wp="http://schemas.openxmlformats.org/drawingml/2006/wordprocessingDrawing" xmlns:w10="urn:schemas-microsoft-com:office:word" xmlns:w="http://schemas.openxmlformats.org/wordprocessingml/2006/main" xmlns:w14="http://schemas.microsoft.com/office/word/2010/wordml" xmlns:w15="http://schemas.microsoft.com/office/word/2012/wordml" xmlns:w16cex="http://schemas.microsoft.com/office/word/2018/wordml/cex" xmlns:w16cid="http://schemas.microsoft.com/office/word/2016/wordml/cid" xmlns:w16="http://schemas.microsoft.com/office/word/2018/wordml" xmlns:w16sdtdh="http://schemas.microsoft.com/office/word/2020/wordml/sdtdatahash" xmlns:w16se="http://schemas.microsoft.com/office/word/2015/wordml/symex" xmlns:wpg="http://schemas.microsoft.com/office/word/2010/wordprocessingGroup" xmlns:wpi="http://schemas.microsoft.com/office/word/2010/wordprocessingInk" xmlns:wne="http://schemas.microsoft.com/office/word/2006/wordml" xmlns:wps="http://schemas.microsoft.com/office/word/2010/wordprocessingShape" mc:Ignorable="w14 w15 w16se w16cid w16 w16cex w16sdtdh wp14">
+<w:document xmlns:wpc="http://schemas.microsoft.com/office/word/2010/wordprocessingCanvas" xmlns:cx="http://schemas.microsoft.com/office/drawing/2014/chartex" xmlns:cx1="http://schemas.microsoft.com/office/drawing/2015/9/8/chartex" xmlns:cx2="http://schemas.microsoft.com/office/drawing/2015/10/21/chartex" xmlns:cx3="http://schemas.microsoft.com/office/drawing/2016/5/9/chartex" xmlns:cx4="http://schemas.microsoft.com/office/drawing/2016/5/10/chartex" xmlns:cx5="http://schemas.microsoft.com/office/drawing/2016/5/11/chartex" xmlns:cx6="http://schemas.microsoft.com/office/drawing/2016/5/12/chartex" xmlns:cx7="http://schemas.microsoft.com/office/drawing/2016/5/13/chartex" xmlns:cx8="http://schemas.microsoft.com/office/drawing/2016/5/14/chartex" xmlns:mc="http://schemas.openxmlformats.org/markup-compatibility/2006" xmlns:aink="http://schemas.microsoft.com/office/drawing/2016/ink" xmlns:am3d="http://schemas.microsoft.com/office/drawing/2017/model3d" xmlns:o="urn:schemas-microsoft-com:office:office" xmlns:oel="http://schemas.microsoft.com/office/2019/extlst" xmlns:r="http://schemas.openxmlformats.org/officeDocument/2006/relationships" xmlns:m="http://schemas.openxmlformats.org/officeDocument/2006/math" xmlns:v="urn:schemas-microsoft-com:vml" xmlns:wp14="http://schemas.microsoft.com/office/word/2010/wordprocessingDrawing" xmlns:wp="http://schemas.openxmlformats.org/drawingml/2006/wordprocessingDrawing" xmlns:w10="urn:schemas-microsoft-com:office:word" xmlns:w="http://schemas.openxmlformats.org/wordprocessingml/2006/main" xmlns:w14="http://schemas.microsoft.com/office/word/2010/wordml" xmlns:w15="http://schemas.microsoft.com/office/word/2012/wordml" xmlns:w16cex="http://schemas.microsoft.com/office/word/2018/wordml/cex" xmlns:w16cid="http://schemas.microsoft.com/office/word/2016/wordml/cid" xmlns:w16="http://schemas.microsoft.com/office/word/2018/wordml" xmlns:w16du="http://schemas.microsoft.com/office/word/2023/wordml/word16du" xmlns:w16sdtdh="http://schemas.microsoft.com/office/word/2020/wordml/sdtdatahash" xmlns:w16se="http://schemas.microsoft.com/office/word/2015/wordml/symex" xmlns:wpg="http://schemas.microsoft.com/office/word/2010/wordprocessingGroup" xmlns:wpi="http://schemas.microsoft.com/office/word/2010/wordprocessingInk" xmlns:wne="http://schemas.microsoft.com/office/word/2006/wordml" xmlns:wps="http://schemas.microsoft.com/office/word/2010/wordprocessingShape" mc:Ignorable="w14 w15 w16se w16cid w16 w16cex w16sdtdh w16du wp14">
   <w:body>
     <w:tbl>
       <w:tblPr>
@@ -1533,7 +1533,7 @@
                     </wp:anchor>
                   </w:drawing>
                 </mc:Choice>
-                <mc:Fallback xmlns:w16du="http://schemas.microsoft.com/office/word/2023/wordml/word16du">
+                <mc:Fallback>
                   <w:pict>
                     <v:shapetype w14:anchorId="50BF3879" id="_x0000_t202" coordsize="21600,21600" o:spt="202" path="m,l,21600r21600,l21600,xe">
                       <v:stroke joinstyle="miter"/>
@@ -1634,7 +1634,7 @@
                     </wp:anchor>
                   </w:drawing>
                 </mc:Choice>
-                <mc:Fallback xmlns:w16du="http://schemas.microsoft.com/office/word/2023/wordml/word16du">
+                <mc:Fallback>
                   <w:pict>
                     <v:shape w14:anchorId="6A5D1CF1" id="_x0000_s1027" type="#_x0000_t202" style="position:absolute;margin-left:-5.15pt;margin-top:21.5pt;width:79.5pt;height:20pt;z-index:251657216;visibility:visible;mso-wrap-style:square;mso-width-percent:0;mso-height-percent:0;mso-wrap-distance-left:9pt;mso-wrap-distance-top:3.6pt;mso-wrap-distance-right:9pt;mso-wrap-distance-bottom:3.6pt;mso-position-horizontal:absolute;mso-position-horizontal-relative:text;mso-position-vertical:absolute;mso-position-vertical-relative:text;mso-width-percent:0;mso-height-percent:0;mso-width-relative:margin;mso-height-relative:margin;v-text-anchor:middle" o:gfxdata="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" filled="f" stroked="f">
                       <v:textbox>
@@ -4119,8 +4119,21 @@
       <w:pPr>
         <w:pStyle w:val="Ttulo1"/>
       </w:pPr>
-      <w:r>
-        <w:t>REVISÃO BIBLIOGRÁFICA</w:t>
+      <w:commentRangeStart w:id="43"/>
+      <w:r>
+        <w:t xml:space="preserve">REVISÃO </w:t>
+      </w:r>
+      <w:commentRangeEnd w:id="43"/>
+      <w:r>
+        <w:rPr>
+          <w:rStyle w:val="Refdecomentrio"/>
+          <w:b w:val="0"/>
+          <w:caps w:val="0"/>
+        </w:rPr>
+        <w:commentReference w:id="43"/>
+      </w:r>
+      <w:r>
+        <w:t>BIBLIOGRÁFICA</w:t>
       </w:r>
     </w:p>
     <w:p>
@@ -4433,7 +4446,7 @@
           <w:lang w:val="en-US"/>
         </w:rPr>
       </w:pPr>
-      <w:bookmarkStart w:id="43" w:name="_Toc351015602"/>
+      <w:bookmarkStart w:id="44" w:name="_Toc351015602"/>
       <w:bookmarkEnd w:id="27"/>
       <w:bookmarkEnd w:id="28"/>
       <w:bookmarkEnd w:id="29"/>
@@ -4447,7 +4460,7 @@
         </w:rPr>
         <w:t>Referências</w:t>
       </w:r>
-      <w:bookmarkEnd w:id="43"/>
+      <w:bookmarkEnd w:id="44"/>
     </w:p>
     <w:p>
       <w:pPr>
@@ -6069,6 +6082,12 @@
                 <w:sz w:val="18"/>
               </w:rPr>
             </w:pPr>
+            <w:r>
+              <w:rPr>
+                <w:sz w:val="18"/>
+              </w:rPr>
+              <w:t>X</w:t>
+            </w:r>
           </w:p>
         </w:tc>
         <w:tc>
@@ -6185,6 +6204,12 @@
                 <w:sz w:val="18"/>
               </w:rPr>
             </w:pPr>
+            <w:r>
+              <w:rPr>
+                <w:sz w:val="18"/>
+              </w:rPr>
+              <w:t>X</w:t>
+            </w:r>
           </w:p>
         </w:tc>
         <w:tc>
@@ -6318,6 +6343,12 @@
                 <w:sz w:val="18"/>
               </w:rPr>
             </w:pPr>
+            <w:r>
+              <w:rPr>
+                <w:sz w:val="18"/>
+              </w:rPr>
+              <w:t>X</w:t>
+            </w:r>
           </w:p>
         </w:tc>
         <w:tc>
@@ -6434,6 +6465,12 @@
                 <w:sz w:val="18"/>
               </w:rPr>
             </w:pPr>
+            <w:r>
+              <w:rPr>
+                <w:sz w:val="18"/>
+              </w:rPr>
+              <w:t>X</w:t>
+            </w:r>
           </w:p>
         </w:tc>
         <w:tc>
@@ -6566,6 +6603,12 @@
                 <w:sz w:val="18"/>
               </w:rPr>
             </w:pPr>
+            <w:r>
+              <w:rPr>
+                <w:sz w:val="18"/>
+              </w:rPr>
+              <w:t>X</w:t>
+            </w:r>
           </w:p>
         </w:tc>
         <w:tc>
@@ -6681,6 +6724,12 @@
                 <w:sz w:val="18"/>
               </w:rPr>
             </w:pPr>
+            <w:r>
+              <w:rPr>
+                <w:sz w:val="18"/>
+              </w:rPr>
+              <w:t>X</w:t>
+            </w:r>
           </w:p>
         </w:tc>
         <w:tc>
@@ -6809,6 +6858,12 @@
                 <w:sz w:val="18"/>
               </w:rPr>
             </w:pPr>
+            <w:r>
+              <w:rPr>
+                <w:sz w:val="18"/>
+              </w:rPr>
+              <w:t>X</w:t>
+            </w:r>
           </w:p>
         </w:tc>
         <w:tc>
@@ -6925,6 +6980,12 @@
                 <w:sz w:val="18"/>
               </w:rPr>
             </w:pPr>
+            <w:r>
+              <w:rPr>
+                <w:sz w:val="18"/>
+              </w:rPr>
+              <w:t>X</w:t>
+            </w:r>
           </w:p>
         </w:tc>
         <w:tc>
@@ -7075,6 +7136,12 @@
                 <w:sz w:val="18"/>
               </w:rPr>
             </w:pPr>
+            <w:r>
+              <w:rPr>
+                <w:sz w:val="18"/>
+              </w:rPr>
+              <w:t>X</w:t>
+            </w:r>
           </w:p>
         </w:tc>
         <w:tc>
@@ -7181,6 +7248,12 @@
                 <w:sz w:val="18"/>
               </w:rPr>
             </w:pPr>
+            <w:r>
+              <w:rPr>
+                <w:sz w:val="18"/>
+              </w:rPr>
+              <w:t>X</w:t>
+            </w:r>
           </w:p>
         </w:tc>
         <w:tc>
@@ -7296,6 +7369,12 @@
                 <w:sz w:val="18"/>
               </w:rPr>
             </w:pPr>
+            <w:r>
+              <w:rPr>
+                <w:sz w:val="18"/>
+              </w:rPr>
+              <w:t>X</w:t>
+            </w:r>
           </w:p>
         </w:tc>
         <w:tc>
@@ -7423,6 +7502,12 @@
                 <w:sz w:val="18"/>
               </w:rPr>
             </w:pPr>
+            <w:r>
+              <w:rPr>
+                <w:sz w:val="18"/>
+              </w:rPr>
+              <w:t>X</w:t>
+            </w:r>
           </w:p>
         </w:tc>
         <w:tc>
@@ -7551,6 +7636,12 @@
                 <w:sz w:val="18"/>
               </w:rPr>
             </w:pPr>
+            <w:r>
+              <w:rPr>
+                <w:sz w:val="18"/>
+              </w:rPr>
+              <w:t>X</w:t>
+            </w:r>
           </w:p>
         </w:tc>
         <w:tc>
@@ -7681,6 +7772,12 @@
                 <w:sz w:val="18"/>
               </w:rPr>
             </w:pPr>
+            <w:r>
+              <w:rPr>
+                <w:sz w:val="18"/>
+              </w:rPr>
+              <w:t>X</w:t>
+            </w:r>
           </w:p>
         </w:tc>
         <w:tc>
@@ -7797,6 +7894,12 @@
                 <w:sz w:val="18"/>
               </w:rPr>
             </w:pPr>
+            <w:r>
+              <w:rPr>
+                <w:sz w:val="18"/>
+              </w:rPr>
+              <w:t>X</w:t>
+            </w:r>
           </w:p>
         </w:tc>
         <w:tc>
@@ -7912,6 +8015,12 @@
                 <w:sz w:val="18"/>
               </w:rPr>
             </w:pPr>
+            <w:r>
+              <w:rPr>
+                <w:sz w:val="18"/>
+              </w:rPr>
+              <w:t>X</w:t>
+            </w:r>
           </w:p>
         </w:tc>
         <w:tc>
@@ -8215,12 +8324,18 @@
               </w:rPr>
               <w:t xml:space="preserve">(  </w:t>
             </w:r>
-            <w:proofErr w:type="gramEnd"/>
             <w:r>
               <w:rPr>
                 <w:sz w:val="20"/>
               </w:rPr>
-              <w:t xml:space="preserve">    ) APROVADO</w:t>
+              <w:t>X</w:t>
+            </w:r>
+            <w:proofErr w:type="gramEnd"/>
+            <w:r>
+              <w:rPr>
+                <w:sz w:val="20"/>
+              </w:rPr>
+              <w:t xml:space="preserve">   ) APROVADO</w:t>
             </w:r>
           </w:p>
         </w:tc>
@@ -8276,10 +8391,10 @@
       </w:pPr>
     </w:p>
     <w:sectPr>
-      <w:headerReference w:type="default" r:id="rId13"/>
-      <w:footerReference w:type="even" r:id="rId14"/>
-      <w:footerReference w:type="default" r:id="rId15"/>
-      <w:headerReference w:type="first" r:id="rId16"/>
+      <w:headerReference w:type="default" r:id="rId17"/>
+      <w:footerReference w:type="even" r:id="rId18"/>
+      <w:footerReference w:type="default" r:id="rId19"/>
+      <w:headerReference w:type="first" r:id="rId20"/>
       <w:pgSz w:w="11901" w:h="16817" w:code="9"/>
       <w:pgMar w:top="1134" w:right="1134" w:bottom="1134" w:left="1701" w:header="720" w:footer="720" w:gutter="0"/>
       <w:pgNumType w:start="1"/>
@@ -8290,8 +8405,49 @@
 </w:document>
 </file>
 
+<file path=word/comments.xml><?xml version="1.0" encoding="utf-8"?>
+<w:comments xmlns:wpc="http://schemas.microsoft.com/office/word/2010/wordprocessingCanvas" xmlns:cx="http://schemas.microsoft.com/office/drawing/2014/chartex" xmlns:cx1="http://schemas.microsoft.com/office/drawing/2015/9/8/chartex" xmlns:cx2="http://schemas.microsoft.com/office/drawing/2015/10/21/chartex" xmlns:cx3="http://schemas.microsoft.com/office/drawing/2016/5/9/chartex" xmlns:cx4="http://schemas.microsoft.com/office/drawing/2016/5/10/chartex" xmlns:cx5="http://schemas.microsoft.com/office/drawing/2016/5/11/chartex" xmlns:cx6="http://schemas.microsoft.com/office/drawing/2016/5/12/chartex" xmlns:cx7="http://schemas.microsoft.com/office/drawing/2016/5/13/chartex" xmlns:cx8="http://schemas.microsoft.com/office/drawing/2016/5/14/chartex" xmlns:mc="http://schemas.openxmlformats.org/markup-compatibility/2006" xmlns:aink="http://schemas.microsoft.com/office/drawing/2016/ink" xmlns:am3d="http://schemas.microsoft.com/office/drawing/2017/model3d" xmlns:o="urn:schemas-microsoft-com:office:office" xmlns:oel="http://schemas.microsoft.com/office/2019/extlst" xmlns:r="http://schemas.openxmlformats.org/officeDocument/2006/relationships" xmlns:m="http://schemas.openxmlformats.org/officeDocument/2006/math" xmlns:v="urn:schemas-microsoft-com:vml" xmlns:wp14="http://schemas.microsoft.com/office/word/2010/wordprocessingDrawing" xmlns:wp="http://schemas.openxmlformats.org/drawingml/2006/wordprocessingDrawing" xmlns:w10="urn:schemas-microsoft-com:office:word" xmlns:w="http://schemas.openxmlformats.org/wordprocessingml/2006/main" xmlns:w14="http://schemas.microsoft.com/office/word/2010/wordml" xmlns:w15="http://schemas.microsoft.com/office/word/2012/wordml" xmlns:w16cex="http://schemas.microsoft.com/office/word/2018/wordml/cex" xmlns:w16cid="http://schemas.microsoft.com/office/word/2016/wordml/cid" xmlns:w16="http://schemas.microsoft.com/office/word/2018/wordml" xmlns:w16du="http://schemas.microsoft.com/office/word/2023/wordml/word16du" xmlns:w16sdtdh="http://schemas.microsoft.com/office/word/2020/wordml/sdtdatahash" xmlns:w16se="http://schemas.microsoft.com/office/word/2015/wordml/symex" xmlns:wpg="http://schemas.microsoft.com/office/word/2010/wordprocessingGroup" xmlns:wpi="http://schemas.microsoft.com/office/word/2010/wordprocessingInk" xmlns:wne="http://schemas.microsoft.com/office/word/2006/wordml" xmlns:wps="http://schemas.microsoft.com/office/word/2010/wordprocessingShape" mc:Ignorable="w14 w15 w16se w16cid w16 w16cex w16sdtdh w16du wp14">
+  <w:comment w:id="43" w:author="Dalton Solano dos Reis" w:date="2024-07-10T16:44:00Z" w:initials="DSdR">
+    <w:p>
+      <w:r>
+        <w:rPr>
+          <w:rStyle w:val="Refdecomentrio"/>
+        </w:rPr>
+        <w:annotationRef/>
+      </w:r>
+      <w:r>
+        <w:rPr>
+          <w:color w:val="000000"/>
+          <w:sz w:val="20"/>
+          <w:szCs w:val="20"/>
+        </w:rPr>
+        <w:t>Melhorar/ampliar o conteúdo de todas as subseções.</w:t>
+      </w:r>
+    </w:p>
+  </w:comment>
+</w:comments>
+</file>
+
+<file path=word/commentsExtended.xml><?xml version="1.0" encoding="utf-8"?>
+<w15:commentsEx xmlns:wpc="http://schemas.microsoft.com/office/word/2010/wordprocessingCanvas" xmlns:cx="http://schemas.microsoft.com/office/drawing/2014/chartex" xmlns:cx1="http://schemas.microsoft.com/office/drawing/2015/9/8/chartex" xmlns:cx2="http://schemas.microsoft.com/office/drawing/2015/10/21/chartex" xmlns:cx3="http://schemas.microsoft.com/office/drawing/2016/5/9/chartex" xmlns:cx4="http://schemas.microsoft.com/office/drawing/2016/5/10/chartex" xmlns:cx5="http://schemas.microsoft.com/office/drawing/2016/5/11/chartex" xmlns:cx6="http://schemas.microsoft.com/office/drawing/2016/5/12/chartex" xmlns:cx7="http://schemas.microsoft.com/office/drawing/2016/5/13/chartex" xmlns:cx8="http://schemas.microsoft.com/office/drawing/2016/5/14/chartex" xmlns:mc="http://schemas.openxmlformats.org/markup-compatibility/2006" xmlns:aink="http://schemas.microsoft.com/office/drawing/2016/ink" xmlns:am3d="http://schemas.microsoft.com/office/drawing/2017/model3d" xmlns:o="urn:schemas-microsoft-com:office:office" xmlns:oel="http://schemas.microsoft.com/office/2019/extlst" xmlns:r="http://schemas.openxmlformats.org/officeDocument/2006/relationships" xmlns:m="http://schemas.openxmlformats.org/officeDocument/2006/math" xmlns:v="urn:schemas-microsoft-com:vml" xmlns:wp14="http://schemas.microsoft.com/office/word/2010/wordprocessingDrawing" xmlns:wp="http://schemas.openxmlformats.org/drawingml/2006/wordprocessingDrawing" xmlns:w10="urn:schemas-microsoft-com:office:word" xmlns:w="http://schemas.openxmlformats.org/wordprocessingml/2006/main" xmlns:w14="http://schemas.microsoft.com/office/word/2010/wordml" xmlns:w15="http://schemas.microsoft.com/office/word/2012/wordml" xmlns:w16cex="http://schemas.microsoft.com/office/word/2018/wordml/cex" xmlns:w16cid="http://schemas.microsoft.com/office/word/2016/wordml/cid" xmlns:w16="http://schemas.microsoft.com/office/word/2018/wordml" xmlns:w16du="http://schemas.microsoft.com/office/word/2023/wordml/word16du" xmlns:w16sdtdh="http://schemas.microsoft.com/office/word/2020/wordml/sdtdatahash" xmlns:w16se="http://schemas.microsoft.com/office/word/2015/wordml/symex" xmlns:wpg="http://schemas.microsoft.com/office/word/2010/wordprocessingGroup" xmlns:wpi="http://schemas.microsoft.com/office/word/2010/wordprocessingInk" xmlns:wne="http://schemas.microsoft.com/office/word/2006/wordml" xmlns:wps="http://schemas.microsoft.com/office/word/2010/wordprocessingShape" mc:Ignorable="w14 w15 w16se w16cid w16 w16cex w16sdtdh w16du wp14">
+  <w15:commentEx w15:paraId="435C89E9" w15:done="0"/>
+</w15:commentsEx>
+</file>
+
+<file path=word/commentsExtensible.xml><?xml version="1.0" encoding="utf-8"?>
+<w16cex:commentsExtensible xmlns:wpc="http://schemas.microsoft.com/office/word/2010/wordprocessingCanvas" xmlns:cx="http://schemas.microsoft.com/office/drawing/2014/chartex" xmlns:cx1="http://schemas.microsoft.com/office/drawing/2015/9/8/chartex" xmlns:cx2="http://schemas.microsoft.com/office/drawing/2015/10/21/chartex" xmlns:cx3="http://schemas.microsoft.com/office/drawing/2016/5/9/chartex" xmlns:cx4="http://schemas.microsoft.com/office/drawing/2016/5/10/chartex" xmlns:cx5="http://schemas.microsoft.com/office/drawing/2016/5/11/chartex" xmlns:cx6="http://schemas.microsoft.com/office/drawing/2016/5/12/chartex" xmlns:cx7="http://schemas.microsoft.com/office/drawing/2016/5/13/chartex" xmlns:cx8="http://schemas.microsoft.com/office/drawing/2016/5/14/chartex" xmlns:cr="http://schemas.microsoft.com/office/comments/2020/reactions" xmlns:mc="http://schemas.openxmlformats.org/markup-compatibility/2006" xmlns:aink="http://schemas.microsoft.com/office/drawing/2016/ink" xmlns:am3d="http://schemas.microsoft.com/office/drawing/2017/model3d" xmlns:o="urn:schemas-microsoft-com:office:office" xmlns:oel="http://schemas.microsoft.com/office/2019/extlst" xmlns:r="http://schemas.openxmlformats.org/officeDocument/2006/relationships" xmlns:m="http://schemas.openxmlformats.org/officeDocument/2006/math" xmlns:v="urn:schemas-microsoft-com:vml" xmlns:wp14="http://schemas.microsoft.com/office/word/2010/wordprocessingDrawing" xmlns:wp="http://schemas.openxmlformats.org/drawingml/2006/wordprocessingDrawing" xmlns:w10="urn:schemas-microsoft-com:office:word" xmlns:w="http://schemas.openxmlformats.org/wordprocessingml/2006/main" xmlns:w14="http://schemas.microsoft.com/office/word/2010/wordml" xmlns:w15="http://schemas.microsoft.com/office/word/2012/wordml" xmlns:w16cex="http://schemas.microsoft.com/office/word/2018/wordml/cex" xmlns:w16cid="http://schemas.microsoft.com/office/word/2016/wordml/cid" xmlns:w16="http://schemas.microsoft.com/office/word/2018/wordml" xmlns:w16du="http://schemas.microsoft.com/office/word/2023/wordml/word16du" xmlns:w16sdtdh="http://schemas.microsoft.com/office/word/2020/wordml/sdtdatahash" xmlns:w16se="http://schemas.microsoft.com/office/word/2015/wordml/symex" xmlns:wpg="http://schemas.microsoft.com/office/word/2010/wordprocessingGroup" xmlns:wpi="http://schemas.microsoft.com/office/word/2010/wordprocessingInk" xmlns:wne="http://schemas.microsoft.com/office/word/2006/wordml" xmlns:wps="http://schemas.microsoft.com/office/word/2010/wordprocessingShape" mc:Ignorable="w14 w15 w16se w16cid w16 w16cex w16sdtdh cr w16du wp14">
+  <w16cex:commentExtensible w16cex:durableId="5A3E78AB" w16cex:dateUtc="2024-07-10T19:44:00Z"/>
+</w16cex:commentsExtensible>
+</file>
+
+<file path=word/commentsIds.xml><?xml version="1.0" encoding="utf-8"?>
+<w16cid:commentsIds xmlns:wpc="http://schemas.microsoft.com/office/word/2010/wordprocessingCanvas" xmlns:cx="http://schemas.microsoft.com/office/drawing/2014/chartex" xmlns:cx1="http://schemas.microsoft.com/office/drawing/2015/9/8/chartex" xmlns:cx2="http://schemas.microsoft.com/office/drawing/2015/10/21/chartex" xmlns:cx3="http://schemas.microsoft.com/office/drawing/2016/5/9/chartex" xmlns:cx4="http://schemas.microsoft.com/office/drawing/2016/5/10/chartex" xmlns:cx5="http://schemas.microsoft.com/office/drawing/2016/5/11/chartex" xmlns:cx6="http://schemas.microsoft.com/office/drawing/2016/5/12/chartex" xmlns:cx7="http://schemas.microsoft.com/office/drawing/2016/5/13/chartex" xmlns:cx8="http://schemas.microsoft.com/office/drawing/2016/5/14/chartex" xmlns:mc="http://schemas.openxmlformats.org/markup-compatibility/2006" xmlns:aink="http://schemas.microsoft.com/office/drawing/2016/ink" xmlns:am3d="http://schemas.microsoft.com/office/drawing/2017/model3d" xmlns:o="urn:schemas-microsoft-com:office:office" xmlns:oel="http://schemas.microsoft.com/office/2019/extlst" xmlns:r="http://schemas.openxmlformats.org/officeDocument/2006/relationships" xmlns:m="http://schemas.openxmlformats.org/officeDocument/2006/math" xmlns:v="urn:schemas-microsoft-com:vml" xmlns:wp14="http://schemas.microsoft.com/office/word/2010/wordprocessingDrawing" xmlns:wp="http://schemas.openxmlformats.org/drawingml/2006/wordprocessingDrawing" xmlns:w10="urn:schemas-microsoft-com:office:word" xmlns:w="http://schemas.openxmlformats.org/wordprocessingml/2006/main" xmlns:w14="http://schemas.microsoft.com/office/word/2010/wordml" xmlns:w15="http://schemas.microsoft.com/office/word/2012/wordml" xmlns:w16cex="http://schemas.microsoft.com/office/word/2018/wordml/cex" xmlns:w16cid="http://schemas.microsoft.com/office/word/2016/wordml/cid" xmlns:w16="http://schemas.microsoft.com/office/word/2018/wordml" xmlns:w16du="http://schemas.microsoft.com/office/word/2023/wordml/word16du" xmlns:w16sdtdh="http://schemas.microsoft.com/office/word/2020/wordml/sdtdatahash" xmlns:w16se="http://schemas.microsoft.com/office/word/2015/wordml/symex" xmlns:wpg="http://schemas.microsoft.com/office/word/2010/wordprocessingGroup" xmlns:wpi="http://schemas.microsoft.com/office/word/2010/wordprocessingInk" xmlns:wne="http://schemas.microsoft.com/office/word/2006/wordml" xmlns:wps="http://schemas.microsoft.com/office/word/2010/wordprocessingShape" mc:Ignorable="w14 w15 w16se w16cid w16 w16cex w16sdtdh w16du wp14">
+  <w16cid:commentId w16cid:paraId="435C89E9" w16cid:durableId="5A3E78AB"/>
+</w16cid:commentsIds>
+</file>
+
 <file path=word/endnotes.xml><?xml version="1.0" encoding="utf-8"?>
-<w:endnotes xmlns:wpc="http://schemas.microsoft.com/office/word/2010/wordprocessingCanvas" xmlns:cx="http://schemas.microsoft.com/office/drawing/2014/chartex" xmlns:cx1="http://schemas.microsoft.com/office/drawing/2015/9/8/chartex" xmlns:cx2="http://schemas.microsoft.com/office/drawing/2015/10/21/chartex" xmlns:cx3="http://schemas.microsoft.com/office/drawing/2016/5/9/chartex" xmlns:cx4="http://schemas.microsoft.com/office/drawing/2016/5/10/chartex" xmlns:cx5="http://schemas.microsoft.com/office/drawing/2016/5/11/chartex" xmlns:cx6="http://schemas.microsoft.com/office/drawing/2016/5/12/chartex" xmlns:cx7="http://schemas.microsoft.com/office/drawing/2016/5/13/chartex" xmlns:cx8="http://schemas.microsoft.com/office/drawing/2016/5/14/chartex" xmlns:mc="http://schemas.openxmlformats.org/markup-compatibility/2006" xmlns:aink="http://schemas.microsoft.com/office/drawing/2016/ink" xmlns:am3d="http://schemas.microsoft.com/office/drawing/2017/model3d" xmlns:o="urn:schemas-microsoft-com:office:office" xmlns:oel="http://schemas.microsoft.com/office/2019/extlst" xmlns:r="http://schemas.openxmlformats.org/officeDocument/2006/relationships" xmlns:m="http://schemas.openxmlformats.org/officeDocument/2006/math" xmlns:v="urn:schemas-microsoft-com:vml" xmlns:wp14="http://schemas.microsoft.com/office/word/2010/wordprocessingDrawing" xmlns:wp="http://schemas.openxmlformats.org/drawingml/2006/wordprocessingDrawing" xmlns:w10="urn:schemas-microsoft-com:office:word" xmlns:w="http://schemas.openxmlformats.org/wordprocessingml/2006/main" xmlns:w14="http://schemas.microsoft.com/office/word/2010/wordml" xmlns:w15="http://schemas.microsoft.com/office/word/2012/wordml" xmlns:w16cex="http://schemas.microsoft.com/office/word/2018/wordml/cex" xmlns:w16cid="http://schemas.microsoft.com/office/word/2016/wordml/cid" xmlns:w16="http://schemas.microsoft.com/office/word/2018/wordml" xmlns:w16sdtdh="http://schemas.microsoft.com/office/word/2020/wordml/sdtdatahash" xmlns:w16se="http://schemas.microsoft.com/office/word/2015/wordml/symex" xmlns:wpg="http://schemas.microsoft.com/office/word/2010/wordprocessingGroup" xmlns:wpi="http://schemas.microsoft.com/office/word/2010/wordprocessingInk" xmlns:wne="http://schemas.microsoft.com/office/word/2006/wordml" xmlns:wps="http://schemas.microsoft.com/office/word/2010/wordprocessingShape" mc:Ignorable="w14 w15 w16se w16cid w16 w16cex w16sdtdh wp14">
+<w:endnotes xmlns:wpc="http://schemas.microsoft.com/office/word/2010/wordprocessingCanvas" xmlns:cx="http://schemas.microsoft.com/office/drawing/2014/chartex" xmlns:cx1="http://schemas.microsoft.com/office/drawing/2015/9/8/chartex" xmlns:cx2="http://schemas.microsoft.com/office/drawing/2015/10/21/chartex" xmlns:cx3="http://schemas.microsoft.com/office/drawing/2016/5/9/chartex" xmlns:cx4="http://schemas.microsoft.com/office/drawing/2016/5/10/chartex" xmlns:cx5="http://schemas.microsoft.com/office/drawing/2016/5/11/chartex" xmlns:cx6="http://schemas.microsoft.com/office/drawing/2016/5/12/chartex" xmlns:cx7="http://schemas.microsoft.com/office/drawing/2016/5/13/chartex" xmlns:cx8="http://schemas.microsoft.com/office/drawing/2016/5/14/chartex" xmlns:mc="http://schemas.openxmlformats.org/markup-compatibility/2006" xmlns:aink="http://schemas.microsoft.com/office/drawing/2016/ink" xmlns:am3d="http://schemas.microsoft.com/office/drawing/2017/model3d" xmlns:o="urn:schemas-microsoft-com:office:office" xmlns:oel="http://schemas.microsoft.com/office/2019/extlst" xmlns:r="http://schemas.openxmlformats.org/officeDocument/2006/relationships" xmlns:m="http://schemas.openxmlformats.org/officeDocument/2006/math" xmlns:v="urn:schemas-microsoft-com:vml" xmlns:wp14="http://schemas.microsoft.com/office/word/2010/wordprocessingDrawing" xmlns:wp="http://schemas.openxmlformats.org/drawingml/2006/wordprocessingDrawing" xmlns:w10="urn:schemas-microsoft-com:office:word" xmlns:w="http://schemas.openxmlformats.org/wordprocessingml/2006/main" xmlns:w14="http://schemas.microsoft.com/office/word/2010/wordml" xmlns:w15="http://schemas.microsoft.com/office/word/2012/wordml" xmlns:w16cex="http://schemas.microsoft.com/office/word/2018/wordml/cex" xmlns:w16cid="http://schemas.microsoft.com/office/word/2016/wordml/cid" xmlns:w16="http://schemas.microsoft.com/office/word/2018/wordml" xmlns:w16du="http://schemas.microsoft.com/office/word/2023/wordml/word16du" xmlns:w16sdtdh="http://schemas.microsoft.com/office/word/2020/wordml/sdtdatahash" xmlns:w16se="http://schemas.microsoft.com/office/word/2015/wordml/symex" xmlns:wpg="http://schemas.microsoft.com/office/word/2010/wordprocessingGroup" xmlns:wpi="http://schemas.microsoft.com/office/word/2010/wordprocessingInk" xmlns:wne="http://schemas.microsoft.com/office/word/2006/wordml" xmlns:wps="http://schemas.microsoft.com/office/word/2010/wordprocessingShape" mc:Ignorable="w14 w15 w16se w16cid w16 w16cex w16sdtdh w16du wp14">
   <w:endnote w:type="separator" w:id="-1">
     <w:p>
       <w:r>
@@ -8310,7 +8466,7 @@
 </file>
 
 <file path=word/footer1.xml><?xml version="1.0" encoding="utf-8"?>
-<w:ftr xmlns:wpc="http://schemas.microsoft.com/office/word/2010/wordprocessingCanvas" xmlns:cx="http://schemas.microsoft.com/office/drawing/2014/chartex" xmlns:cx1="http://schemas.microsoft.com/office/drawing/2015/9/8/chartex" xmlns:cx2="http://schemas.microsoft.com/office/drawing/2015/10/21/chartex" xmlns:cx3="http://schemas.microsoft.com/office/drawing/2016/5/9/chartex" xmlns:cx4="http://schemas.microsoft.com/office/drawing/2016/5/10/chartex" xmlns:cx5="http://schemas.microsoft.com/office/drawing/2016/5/11/chartex" xmlns:cx6="http://schemas.microsoft.com/office/drawing/2016/5/12/chartex" xmlns:cx7="http://schemas.microsoft.com/office/drawing/2016/5/13/chartex" xmlns:cx8="http://schemas.microsoft.com/office/drawing/2016/5/14/chartex" xmlns:mc="http://schemas.openxmlformats.org/markup-compatibility/2006" xmlns:aink="http://schemas.microsoft.com/office/drawing/2016/ink" xmlns:am3d="http://schemas.microsoft.com/office/drawing/2017/model3d" xmlns:o="urn:schemas-microsoft-com:office:office" xmlns:oel="http://schemas.microsoft.com/office/2019/extlst" xmlns:r="http://schemas.openxmlformats.org/officeDocument/2006/relationships" xmlns:m="http://schemas.openxmlformats.org/officeDocument/2006/math" xmlns:v="urn:schemas-microsoft-com:vml" xmlns:wp14="http://schemas.microsoft.com/office/word/2010/wordprocessingDrawing" xmlns:wp="http://schemas.openxmlformats.org/drawingml/2006/wordprocessingDrawing" xmlns:w10="urn:schemas-microsoft-com:office:word" xmlns:w="http://schemas.openxmlformats.org/wordprocessingml/2006/main" xmlns:w14="http://schemas.microsoft.com/office/word/2010/wordml" xmlns:w15="http://schemas.microsoft.com/office/word/2012/wordml" xmlns:w16cex="http://schemas.microsoft.com/office/word/2018/wordml/cex" xmlns:w16cid="http://schemas.microsoft.com/office/word/2016/wordml/cid" xmlns:w16="http://schemas.microsoft.com/office/word/2018/wordml" xmlns:w16sdtdh="http://schemas.microsoft.com/office/word/2020/wordml/sdtdatahash" xmlns:w16se="http://schemas.microsoft.com/office/word/2015/wordml/symex" xmlns:wpg="http://schemas.microsoft.com/office/word/2010/wordprocessingGroup" xmlns:wpi="http://schemas.microsoft.com/office/word/2010/wordprocessingInk" xmlns:wne="http://schemas.microsoft.com/office/word/2006/wordml" xmlns:wps="http://schemas.microsoft.com/office/word/2010/wordprocessingShape" mc:Ignorable="w14 w15 w16se w16cid w16 w16cex w16sdtdh wp14">
+<w:ftr xmlns:wpc="http://schemas.microsoft.com/office/word/2010/wordprocessingCanvas" xmlns:cx="http://schemas.microsoft.com/office/drawing/2014/chartex" xmlns:cx1="http://schemas.microsoft.com/office/drawing/2015/9/8/chartex" xmlns:cx2="http://schemas.microsoft.com/office/drawing/2015/10/21/chartex" xmlns:cx3="http://schemas.microsoft.com/office/drawing/2016/5/9/chartex" xmlns:cx4="http://schemas.microsoft.com/office/drawing/2016/5/10/chartex" xmlns:cx5="http://schemas.microsoft.com/office/drawing/2016/5/11/chartex" xmlns:cx6="http://schemas.microsoft.com/office/drawing/2016/5/12/chartex" xmlns:cx7="http://schemas.microsoft.com/office/drawing/2016/5/13/chartex" xmlns:cx8="http://schemas.microsoft.com/office/drawing/2016/5/14/chartex" xmlns:mc="http://schemas.openxmlformats.org/markup-compatibility/2006" xmlns:aink="http://schemas.microsoft.com/office/drawing/2016/ink" xmlns:am3d="http://schemas.microsoft.com/office/drawing/2017/model3d" xmlns:o="urn:schemas-microsoft-com:office:office" xmlns:oel="http://schemas.microsoft.com/office/2019/extlst" xmlns:r="http://schemas.openxmlformats.org/officeDocument/2006/relationships" xmlns:m="http://schemas.openxmlformats.org/officeDocument/2006/math" xmlns:v="urn:schemas-microsoft-com:vml" xmlns:wp14="http://schemas.microsoft.com/office/word/2010/wordprocessingDrawing" xmlns:wp="http://schemas.openxmlformats.org/drawingml/2006/wordprocessingDrawing" xmlns:w10="urn:schemas-microsoft-com:office:word" xmlns:w="http://schemas.openxmlformats.org/wordprocessingml/2006/main" xmlns:w14="http://schemas.microsoft.com/office/word/2010/wordml" xmlns:w15="http://schemas.microsoft.com/office/word/2012/wordml" xmlns:w16cex="http://schemas.microsoft.com/office/word/2018/wordml/cex" xmlns:w16cid="http://schemas.microsoft.com/office/word/2016/wordml/cid" xmlns:w16="http://schemas.microsoft.com/office/word/2018/wordml" xmlns:w16du="http://schemas.microsoft.com/office/word/2023/wordml/word16du" xmlns:w16sdtdh="http://schemas.microsoft.com/office/word/2020/wordml/sdtdatahash" xmlns:w16se="http://schemas.microsoft.com/office/word/2015/wordml/symex" xmlns:wpg="http://schemas.microsoft.com/office/word/2010/wordprocessingGroup" xmlns:wpi="http://schemas.microsoft.com/office/word/2010/wordprocessingInk" xmlns:wne="http://schemas.microsoft.com/office/word/2006/wordml" xmlns:wps="http://schemas.microsoft.com/office/word/2010/wordprocessingShape" mc:Ignorable="w14 w15 w16se w16cid w16 w16cex w16sdtdh w16du wp14">
   <w:p>
     <w:pPr>
       <w:pStyle w:val="Rodap"/>
@@ -8348,7 +8504,7 @@
 </file>
 
 <file path=word/footer2.xml><?xml version="1.0" encoding="utf-8"?>
-<w:ftr xmlns:wpc="http://schemas.microsoft.com/office/word/2010/wordprocessingCanvas" xmlns:cx="http://schemas.microsoft.com/office/drawing/2014/chartex" xmlns:cx1="http://schemas.microsoft.com/office/drawing/2015/9/8/chartex" xmlns:cx2="http://schemas.microsoft.com/office/drawing/2015/10/21/chartex" xmlns:cx3="http://schemas.microsoft.com/office/drawing/2016/5/9/chartex" xmlns:cx4="http://schemas.microsoft.com/office/drawing/2016/5/10/chartex" xmlns:cx5="http://schemas.microsoft.com/office/drawing/2016/5/11/chartex" xmlns:cx6="http://schemas.microsoft.com/office/drawing/2016/5/12/chartex" xmlns:cx7="http://schemas.microsoft.com/office/drawing/2016/5/13/chartex" xmlns:cx8="http://schemas.microsoft.com/office/drawing/2016/5/14/chartex" xmlns:mc="http://schemas.openxmlformats.org/markup-compatibility/2006" xmlns:aink="http://schemas.microsoft.com/office/drawing/2016/ink" xmlns:am3d="http://schemas.microsoft.com/office/drawing/2017/model3d" xmlns:o="urn:schemas-microsoft-com:office:office" xmlns:oel="http://schemas.microsoft.com/office/2019/extlst" xmlns:r="http://schemas.openxmlformats.org/officeDocument/2006/relationships" xmlns:m="http://schemas.openxmlformats.org/officeDocument/2006/math" xmlns:v="urn:schemas-microsoft-com:vml" xmlns:wp14="http://schemas.microsoft.com/office/word/2010/wordprocessingDrawing" xmlns:wp="http://schemas.openxmlformats.org/drawingml/2006/wordprocessingDrawing" xmlns:w10="urn:schemas-microsoft-com:office:word" xmlns:w="http://schemas.openxmlformats.org/wordprocessingml/2006/main" xmlns:w14="http://schemas.microsoft.com/office/word/2010/wordml" xmlns:w15="http://schemas.microsoft.com/office/word/2012/wordml" xmlns:w16cex="http://schemas.microsoft.com/office/word/2018/wordml/cex" xmlns:w16cid="http://schemas.microsoft.com/office/word/2016/wordml/cid" xmlns:w16="http://schemas.microsoft.com/office/word/2018/wordml" xmlns:w16sdtdh="http://schemas.microsoft.com/office/word/2020/wordml/sdtdatahash" xmlns:w16se="http://schemas.microsoft.com/office/word/2015/wordml/symex" xmlns:wpg="http://schemas.microsoft.com/office/word/2010/wordprocessingGroup" xmlns:wpi="http://schemas.microsoft.com/office/word/2010/wordprocessingInk" xmlns:wne="http://schemas.microsoft.com/office/word/2006/wordml" xmlns:wps="http://schemas.microsoft.com/office/word/2010/wordprocessingShape" mc:Ignorable="w14 w15 w16se w16cid w16 w16cex w16sdtdh wp14">
+<w:ftr xmlns:wpc="http://schemas.microsoft.com/office/word/2010/wordprocessingCanvas" xmlns:cx="http://schemas.microsoft.com/office/drawing/2014/chartex" xmlns:cx1="http://schemas.microsoft.com/office/drawing/2015/9/8/chartex" xmlns:cx2="http://schemas.microsoft.com/office/drawing/2015/10/21/chartex" xmlns:cx3="http://schemas.microsoft.com/office/drawing/2016/5/9/chartex" xmlns:cx4="http://schemas.microsoft.com/office/drawing/2016/5/10/chartex" xmlns:cx5="http://schemas.microsoft.com/office/drawing/2016/5/11/chartex" xmlns:cx6="http://schemas.microsoft.com/office/drawing/2016/5/12/chartex" xmlns:cx7="http://schemas.microsoft.com/office/drawing/2016/5/13/chartex" xmlns:cx8="http://schemas.microsoft.com/office/drawing/2016/5/14/chartex" xmlns:mc="http://schemas.openxmlformats.org/markup-compatibility/2006" xmlns:aink="http://schemas.microsoft.com/office/drawing/2016/ink" xmlns:am3d="http://schemas.microsoft.com/office/drawing/2017/model3d" xmlns:o="urn:schemas-microsoft-com:office:office" xmlns:oel="http://schemas.microsoft.com/office/2019/extlst" xmlns:r="http://schemas.openxmlformats.org/officeDocument/2006/relationships" xmlns:m="http://schemas.openxmlformats.org/officeDocument/2006/math" xmlns:v="urn:schemas-microsoft-com:vml" xmlns:wp14="http://schemas.microsoft.com/office/word/2010/wordprocessingDrawing" xmlns:wp="http://schemas.openxmlformats.org/drawingml/2006/wordprocessingDrawing" xmlns:w10="urn:schemas-microsoft-com:office:word" xmlns:w="http://schemas.openxmlformats.org/wordprocessingml/2006/main" xmlns:w14="http://schemas.microsoft.com/office/word/2010/wordml" xmlns:w15="http://schemas.microsoft.com/office/word/2012/wordml" xmlns:w16cex="http://schemas.microsoft.com/office/word/2018/wordml/cex" xmlns:w16cid="http://schemas.microsoft.com/office/word/2016/wordml/cid" xmlns:w16="http://schemas.microsoft.com/office/word/2018/wordml" xmlns:w16du="http://schemas.microsoft.com/office/word/2023/wordml/word16du" xmlns:w16sdtdh="http://schemas.microsoft.com/office/word/2020/wordml/sdtdatahash" xmlns:w16se="http://schemas.microsoft.com/office/word/2015/wordml/symex" xmlns:wpg="http://schemas.microsoft.com/office/word/2010/wordprocessingGroup" xmlns:wpi="http://schemas.microsoft.com/office/word/2010/wordprocessingInk" xmlns:wne="http://schemas.microsoft.com/office/word/2006/wordml" xmlns:wps="http://schemas.microsoft.com/office/word/2010/wordprocessingShape" mc:Ignorable="w14 w15 w16se w16cid w16 w16cex w16sdtdh w16du wp14">
   <w:p>
     <w:pPr>
       <w:pStyle w:val="Rodap"/>
@@ -8399,7 +8555,7 @@
 </file>
 
 <file path=word/footnotes.xml><?xml version="1.0" encoding="utf-8"?>
-<w:footnotes xmlns:wpc="http://schemas.microsoft.com/office/word/2010/wordprocessingCanvas" xmlns:cx="http://schemas.microsoft.com/office/drawing/2014/chartex" xmlns:cx1="http://schemas.microsoft.com/office/drawing/2015/9/8/chartex" xmlns:cx2="http://schemas.microsoft.com/office/drawing/2015/10/21/chartex" xmlns:cx3="http://schemas.microsoft.com/office/drawing/2016/5/9/chartex" xmlns:cx4="http://schemas.microsoft.com/office/drawing/2016/5/10/chartex" xmlns:cx5="http://schemas.microsoft.com/office/drawing/2016/5/11/chartex" xmlns:cx6="http://schemas.microsoft.com/office/drawing/2016/5/12/chartex" xmlns:cx7="http://schemas.microsoft.com/office/drawing/2016/5/13/chartex" xmlns:cx8="http://schemas.microsoft.com/office/drawing/2016/5/14/chartex" xmlns:mc="http://schemas.openxmlformats.org/markup-compatibility/2006" xmlns:aink="http://schemas.microsoft.com/office/drawing/2016/ink" xmlns:am3d="http://schemas.microsoft.com/office/drawing/2017/model3d" xmlns:o="urn:schemas-microsoft-com:office:office" xmlns:oel="http://schemas.microsoft.com/office/2019/extlst" xmlns:r="http://schemas.openxmlformats.org/officeDocument/2006/relationships" xmlns:m="http://schemas.openxmlformats.org/officeDocument/2006/math" xmlns:v="urn:schemas-microsoft-com:vml" xmlns:wp14="http://schemas.microsoft.com/office/word/2010/wordprocessingDrawing" xmlns:wp="http://schemas.openxmlformats.org/drawingml/2006/wordprocessingDrawing" xmlns:w10="urn:schemas-microsoft-com:office:word" xmlns:w="http://schemas.openxmlformats.org/wordprocessingml/2006/main" xmlns:w14="http://schemas.microsoft.com/office/word/2010/wordml" xmlns:w15="http://schemas.microsoft.com/office/word/2012/wordml" xmlns:w16cex="http://schemas.microsoft.com/office/word/2018/wordml/cex" xmlns:w16cid="http://schemas.microsoft.com/office/word/2016/wordml/cid" xmlns:w16="http://schemas.microsoft.com/office/word/2018/wordml" xmlns:w16sdtdh="http://schemas.microsoft.com/office/word/2020/wordml/sdtdatahash" xmlns:w16se="http://schemas.microsoft.com/office/word/2015/wordml/symex" xmlns:wpg="http://schemas.microsoft.com/office/word/2010/wordprocessingGroup" xmlns:wpi="http://schemas.microsoft.com/office/word/2010/wordprocessingInk" xmlns:wne="http://schemas.microsoft.com/office/word/2006/wordml" xmlns:wps="http://schemas.microsoft.com/office/word/2010/wordprocessingShape" mc:Ignorable="w14 w15 w16se w16cid w16 w16cex w16sdtdh wp14">
+<w:footnotes xmlns:wpc="http://schemas.microsoft.com/office/word/2010/wordprocessingCanvas" xmlns:cx="http://schemas.microsoft.com/office/drawing/2014/chartex" xmlns:cx1="http://schemas.microsoft.com/office/drawing/2015/9/8/chartex" xmlns:cx2="http://schemas.microsoft.com/office/drawing/2015/10/21/chartex" xmlns:cx3="http://schemas.microsoft.com/office/drawing/2016/5/9/chartex" xmlns:cx4="http://schemas.microsoft.com/office/drawing/2016/5/10/chartex" xmlns:cx5="http://schemas.microsoft.com/office/drawing/2016/5/11/chartex" xmlns:cx6="http://schemas.microsoft.com/office/drawing/2016/5/12/chartex" xmlns:cx7="http://schemas.microsoft.com/office/drawing/2016/5/13/chartex" xmlns:cx8="http://schemas.microsoft.com/office/drawing/2016/5/14/chartex" xmlns:mc="http://schemas.openxmlformats.org/markup-compatibility/2006" xmlns:aink="http://schemas.microsoft.com/office/drawing/2016/ink" xmlns:am3d="http://schemas.microsoft.com/office/drawing/2017/model3d" xmlns:o="urn:schemas-microsoft-com:office:office" xmlns:oel="http://schemas.microsoft.com/office/2019/extlst" xmlns:r="http://schemas.openxmlformats.org/officeDocument/2006/relationships" xmlns:m="http://schemas.openxmlformats.org/officeDocument/2006/math" xmlns:v="urn:schemas-microsoft-com:vml" xmlns:wp14="http://schemas.microsoft.com/office/word/2010/wordprocessingDrawing" xmlns:wp="http://schemas.openxmlformats.org/drawingml/2006/wordprocessingDrawing" xmlns:w10="urn:schemas-microsoft-com:office:word" xmlns:w="http://schemas.openxmlformats.org/wordprocessingml/2006/main" xmlns:w14="http://schemas.microsoft.com/office/word/2010/wordml" xmlns:w15="http://schemas.microsoft.com/office/word/2012/wordml" xmlns:w16cex="http://schemas.microsoft.com/office/word/2018/wordml/cex" xmlns:w16cid="http://schemas.microsoft.com/office/word/2016/wordml/cid" xmlns:w16="http://schemas.microsoft.com/office/word/2018/wordml" xmlns:w16du="http://schemas.microsoft.com/office/word/2023/wordml/word16du" xmlns:w16sdtdh="http://schemas.microsoft.com/office/word/2020/wordml/sdtdatahash" xmlns:w16se="http://schemas.microsoft.com/office/word/2015/wordml/symex" xmlns:wpg="http://schemas.microsoft.com/office/word/2010/wordprocessingGroup" xmlns:wpi="http://schemas.microsoft.com/office/word/2010/wordprocessingInk" xmlns:wne="http://schemas.microsoft.com/office/word/2006/wordml" xmlns:wps="http://schemas.microsoft.com/office/word/2010/wordprocessingShape" mc:Ignorable="w14 w15 w16se w16cid w16 w16cex w16sdtdh w16du wp14">
   <w:footnote w:type="separator" w:id="-1">
     <w:p>
       <w:r>
@@ -8418,7 +8574,7 @@
 </file>
 
 <file path=word/header1.xml><?xml version="1.0" encoding="utf-8"?>
-<w:hdr xmlns:wpc="http://schemas.microsoft.com/office/word/2010/wordprocessingCanvas" xmlns:cx="http://schemas.microsoft.com/office/drawing/2014/chartex" xmlns:cx1="http://schemas.microsoft.com/office/drawing/2015/9/8/chartex" xmlns:cx2="http://schemas.microsoft.com/office/drawing/2015/10/21/chartex" xmlns:cx3="http://schemas.microsoft.com/office/drawing/2016/5/9/chartex" xmlns:cx4="http://schemas.microsoft.com/office/drawing/2016/5/10/chartex" xmlns:cx5="http://schemas.microsoft.com/office/drawing/2016/5/11/chartex" xmlns:cx6="http://schemas.microsoft.com/office/drawing/2016/5/12/chartex" xmlns:cx7="http://schemas.microsoft.com/office/drawing/2016/5/13/chartex" xmlns:cx8="http://schemas.microsoft.com/office/drawing/2016/5/14/chartex" xmlns:mc="http://schemas.openxmlformats.org/markup-compatibility/2006" xmlns:aink="http://schemas.microsoft.com/office/drawing/2016/ink" xmlns:am3d="http://schemas.microsoft.com/office/drawing/2017/model3d" xmlns:o="urn:schemas-microsoft-com:office:office" xmlns:oel="http://schemas.microsoft.com/office/2019/extlst" xmlns:r="http://schemas.openxmlformats.org/officeDocument/2006/relationships" xmlns:m="http://schemas.openxmlformats.org/officeDocument/2006/math" xmlns:v="urn:schemas-microsoft-com:vml" xmlns:wp14="http://schemas.microsoft.com/office/word/2010/wordprocessingDrawing" xmlns:wp="http://schemas.openxmlformats.org/drawingml/2006/wordprocessingDrawing" xmlns:w10="urn:schemas-microsoft-com:office:word" xmlns:w="http://schemas.openxmlformats.org/wordprocessingml/2006/main" xmlns:w14="http://schemas.microsoft.com/office/word/2010/wordml" xmlns:w15="http://schemas.microsoft.com/office/word/2012/wordml" xmlns:w16cex="http://schemas.microsoft.com/office/word/2018/wordml/cex" xmlns:w16cid="http://schemas.microsoft.com/office/word/2016/wordml/cid" xmlns:w16="http://schemas.microsoft.com/office/word/2018/wordml" xmlns:w16sdtdh="http://schemas.microsoft.com/office/word/2020/wordml/sdtdatahash" xmlns:w16se="http://schemas.microsoft.com/office/word/2015/wordml/symex" xmlns:wpg="http://schemas.microsoft.com/office/word/2010/wordprocessingGroup" xmlns:wpi="http://schemas.microsoft.com/office/word/2010/wordprocessingInk" xmlns:wne="http://schemas.microsoft.com/office/word/2006/wordml" xmlns:wps="http://schemas.microsoft.com/office/word/2010/wordprocessingShape" mc:Ignorable="w14 w15 w16se w16cid w16 w16cex w16sdtdh wp14">
+<w:hdr xmlns:wpc="http://schemas.microsoft.com/office/word/2010/wordprocessingCanvas" xmlns:cx="http://schemas.microsoft.com/office/drawing/2014/chartex" xmlns:cx1="http://schemas.microsoft.com/office/drawing/2015/9/8/chartex" xmlns:cx2="http://schemas.microsoft.com/office/drawing/2015/10/21/chartex" xmlns:cx3="http://schemas.microsoft.com/office/drawing/2016/5/9/chartex" xmlns:cx4="http://schemas.microsoft.com/office/drawing/2016/5/10/chartex" xmlns:cx5="http://schemas.microsoft.com/office/drawing/2016/5/11/chartex" xmlns:cx6="http://schemas.microsoft.com/office/drawing/2016/5/12/chartex" xmlns:cx7="http://schemas.microsoft.com/office/drawing/2016/5/13/chartex" xmlns:cx8="http://schemas.microsoft.com/office/drawing/2016/5/14/chartex" xmlns:mc="http://schemas.openxmlformats.org/markup-compatibility/2006" xmlns:aink="http://schemas.microsoft.com/office/drawing/2016/ink" xmlns:am3d="http://schemas.microsoft.com/office/drawing/2017/model3d" xmlns:o="urn:schemas-microsoft-com:office:office" xmlns:oel="http://schemas.microsoft.com/office/2019/extlst" xmlns:r="http://schemas.openxmlformats.org/officeDocument/2006/relationships" xmlns:m="http://schemas.openxmlformats.org/officeDocument/2006/math" xmlns:v="urn:schemas-microsoft-com:vml" xmlns:wp14="http://schemas.microsoft.com/office/word/2010/wordprocessingDrawing" xmlns:wp="http://schemas.openxmlformats.org/drawingml/2006/wordprocessingDrawing" xmlns:w10="urn:schemas-microsoft-com:office:word" xmlns:w="http://schemas.openxmlformats.org/wordprocessingml/2006/main" xmlns:w14="http://schemas.microsoft.com/office/word/2010/wordml" xmlns:w15="http://schemas.microsoft.com/office/word/2012/wordml" xmlns:w16cex="http://schemas.microsoft.com/office/word/2018/wordml/cex" xmlns:w16cid="http://schemas.microsoft.com/office/word/2016/wordml/cid" xmlns:w16="http://schemas.microsoft.com/office/word/2018/wordml" xmlns:w16du="http://schemas.microsoft.com/office/word/2023/wordml/word16du" xmlns:w16sdtdh="http://schemas.microsoft.com/office/word/2020/wordml/sdtdatahash" xmlns:w16se="http://schemas.microsoft.com/office/word/2015/wordml/symex" xmlns:wpg="http://schemas.microsoft.com/office/word/2010/wordprocessingGroup" xmlns:wpi="http://schemas.microsoft.com/office/word/2010/wordprocessingInk" xmlns:wne="http://schemas.microsoft.com/office/word/2006/wordml" xmlns:wps="http://schemas.microsoft.com/office/word/2010/wordprocessingShape" mc:Ignorable="w14 w15 w16se w16cid w16 w16cex w16sdtdh w16du wp14">
   <w:p>
     <w:pPr>
       <w:pStyle w:val="Cabealho"/>
@@ -8433,7 +8589,7 @@
 </file>
 
 <file path=word/header2.xml><?xml version="1.0" encoding="utf-8"?>
-<w:hdr xmlns:wpc="http://schemas.microsoft.com/office/word/2010/wordprocessingCanvas" xmlns:cx="http://schemas.microsoft.com/office/drawing/2014/chartex" xmlns:cx1="http://schemas.microsoft.com/office/drawing/2015/9/8/chartex" xmlns:cx2="http://schemas.microsoft.com/office/drawing/2015/10/21/chartex" xmlns:cx3="http://schemas.microsoft.com/office/drawing/2016/5/9/chartex" xmlns:cx4="http://schemas.microsoft.com/office/drawing/2016/5/10/chartex" xmlns:cx5="http://schemas.microsoft.com/office/drawing/2016/5/11/chartex" xmlns:cx6="http://schemas.microsoft.com/office/drawing/2016/5/12/chartex" xmlns:cx7="http://schemas.microsoft.com/office/drawing/2016/5/13/chartex" xmlns:cx8="http://schemas.microsoft.com/office/drawing/2016/5/14/chartex" xmlns:mc="http://schemas.openxmlformats.org/markup-compatibility/2006" xmlns:aink="http://schemas.microsoft.com/office/drawing/2016/ink" xmlns:am3d="http://schemas.microsoft.com/office/drawing/2017/model3d" xmlns:o="urn:schemas-microsoft-com:office:office" xmlns:oel="http://schemas.microsoft.com/office/2019/extlst" xmlns:r="http://schemas.openxmlformats.org/officeDocument/2006/relationships" xmlns:m="http://schemas.openxmlformats.org/officeDocument/2006/math" xmlns:v="urn:schemas-microsoft-com:vml" xmlns:wp14="http://schemas.microsoft.com/office/word/2010/wordprocessingDrawing" xmlns:wp="http://schemas.openxmlformats.org/drawingml/2006/wordprocessingDrawing" xmlns:w10="urn:schemas-microsoft-com:office:word" xmlns:w="http://schemas.openxmlformats.org/wordprocessingml/2006/main" xmlns:w14="http://schemas.microsoft.com/office/word/2010/wordml" xmlns:w15="http://schemas.microsoft.com/office/word/2012/wordml" xmlns:w16cex="http://schemas.microsoft.com/office/word/2018/wordml/cex" xmlns:w16cid="http://schemas.microsoft.com/office/word/2016/wordml/cid" xmlns:w16="http://schemas.microsoft.com/office/word/2018/wordml" xmlns:w16sdtdh="http://schemas.microsoft.com/office/word/2020/wordml/sdtdatahash" xmlns:w16se="http://schemas.microsoft.com/office/word/2015/wordml/symex" xmlns:wpg="http://schemas.microsoft.com/office/word/2010/wordprocessingGroup" xmlns:wpi="http://schemas.microsoft.com/office/word/2010/wordprocessingInk" xmlns:wne="http://schemas.microsoft.com/office/word/2006/wordml" xmlns:wps="http://schemas.microsoft.com/office/word/2010/wordprocessingShape" mc:Ignorable="w14 w15 w16se w16cid w16 w16cex w16sdtdh wp14">
+<w:hdr xmlns:wpc="http://schemas.microsoft.com/office/word/2010/wordprocessingCanvas" xmlns:cx="http://schemas.microsoft.com/office/drawing/2014/chartex" xmlns:cx1="http://schemas.microsoft.com/office/drawing/2015/9/8/chartex" xmlns:cx2="http://schemas.microsoft.com/office/drawing/2015/10/21/chartex" xmlns:cx3="http://schemas.microsoft.com/office/drawing/2016/5/9/chartex" xmlns:cx4="http://schemas.microsoft.com/office/drawing/2016/5/10/chartex" xmlns:cx5="http://schemas.microsoft.com/office/drawing/2016/5/11/chartex" xmlns:cx6="http://schemas.microsoft.com/office/drawing/2016/5/12/chartex" xmlns:cx7="http://schemas.microsoft.com/office/drawing/2016/5/13/chartex" xmlns:cx8="http://schemas.microsoft.com/office/drawing/2016/5/14/chartex" xmlns:mc="http://schemas.openxmlformats.org/markup-compatibility/2006" xmlns:aink="http://schemas.microsoft.com/office/drawing/2016/ink" xmlns:am3d="http://schemas.microsoft.com/office/drawing/2017/model3d" xmlns:o="urn:schemas-microsoft-com:office:office" xmlns:oel="http://schemas.microsoft.com/office/2019/extlst" xmlns:r="http://schemas.openxmlformats.org/officeDocument/2006/relationships" xmlns:m="http://schemas.openxmlformats.org/officeDocument/2006/math" xmlns:v="urn:schemas-microsoft-com:vml" xmlns:wp14="http://schemas.microsoft.com/office/word/2010/wordprocessingDrawing" xmlns:wp="http://schemas.openxmlformats.org/drawingml/2006/wordprocessingDrawing" xmlns:w10="urn:schemas-microsoft-com:office:word" xmlns:w="http://schemas.openxmlformats.org/wordprocessingml/2006/main" xmlns:w14="http://schemas.microsoft.com/office/word/2010/wordml" xmlns:w15="http://schemas.microsoft.com/office/word/2012/wordml" xmlns:w16cex="http://schemas.microsoft.com/office/word/2018/wordml/cex" xmlns:w16cid="http://schemas.microsoft.com/office/word/2016/wordml/cid" xmlns:w16="http://schemas.microsoft.com/office/word/2018/wordml" xmlns:w16du="http://schemas.microsoft.com/office/word/2023/wordml/word16du" xmlns:w16sdtdh="http://schemas.microsoft.com/office/word/2020/wordml/sdtdatahash" xmlns:w16se="http://schemas.microsoft.com/office/word/2015/wordml/symex" xmlns:wpg="http://schemas.microsoft.com/office/word/2010/wordprocessingGroup" xmlns:wpi="http://schemas.microsoft.com/office/word/2010/wordprocessingInk" xmlns:wne="http://schemas.microsoft.com/office/word/2006/wordml" xmlns:wps="http://schemas.microsoft.com/office/word/2010/wordprocessingShape" mc:Ignorable="w14 w15 w16se w16cid w16 w16cex w16sdtdh w16du wp14">
   <w:tbl>
     <w:tblPr>
       <w:tblW w:w="0" w:type="auto"/>
@@ -8535,7 +8691,7 @@
 </file>
 
 <file path=word/numbering.xml><?xml version="1.0" encoding="utf-8"?>
-<w:numbering xmlns:wpc="http://schemas.microsoft.com/office/word/2010/wordprocessingCanvas" xmlns:cx="http://schemas.microsoft.com/office/drawing/2014/chartex" xmlns:cx1="http://schemas.microsoft.com/office/drawing/2015/9/8/chartex" xmlns:cx2="http://schemas.microsoft.com/office/drawing/2015/10/21/chartex" xmlns:cx3="http://schemas.microsoft.com/office/drawing/2016/5/9/chartex" xmlns:cx4="http://schemas.microsoft.com/office/drawing/2016/5/10/chartex" xmlns:cx5="http://schemas.microsoft.com/office/drawing/2016/5/11/chartex" xmlns:cx6="http://schemas.microsoft.com/office/drawing/2016/5/12/chartex" xmlns:cx7="http://schemas.microsoft.com/office/drawing/2016/5/13/chartex" xmlns:cx8="http://schemas.microsoft.com/office/drawing/2016/5/14/chartex" xmlns:mc="http://schemas.openxmlformats.org/markup-compatibility/2006" xmlns:aink="http://schemas.microsoft.com/office/drawing/2016/ink" xmlns:am3d="http://schemas.microsoft.com/office/drawing/2017/model3d" xmlns:o="urn:schemas-microsoft-com:office:office" xmlns:oel="http://schemas.microsoft.com/office/2019/extlst" xmlns:r="http://schemas.openxmlformats.org/officeDocument/2006/relationships" xmlns:m="http://schemas.openxmlformats.org/officeDocument/2006/math" xmlns:v="urn:schemas-microsoft-com:vml" xmlns:wp14="http://schemas.microsoft.com/office/word/2010/wordprocessingDrawing" xmlns:wp="http://schemas.openxmlformats.org/drawingml/2006/wordprocessingDrawing" xmlns:w10="urn:schemas-microsoft-com:office:word" xmlns:w="http://schemas.openxmlformats.org/wordprocessingml/2006/main" xmlns:w14="http://schemas.microsoft.com/office/word/2010/wordml" xmlns:w15="http://schemas.microsoft.com/office/word/2012/wordml" xmlns:w16cex="http://schemas.microsoft.com/office/word/2018/wordml/cex" xmlns:w16cid="http://schemas.microsoft.com/office/word/2016/wordml/cid" xmlns:w16="http://schemas.microsoft.com/office/word/2018/wordml" xmlns:w16sdtdh="http://schemas.microsoft.com/office/word/2020/wordml/sdtdatahash" xmlns:w16se="http://schemas.microsoft.com/office/word/2015/wordml/symex" xmlns:wpg="http://schemas.microsoft.com/office/word/2010/wordprocessingGroup" xmlns:wpi="http://schemas.microsoft.com/office/word/2010/wordprocessingInk" xmlns:wne="http://schemas.microsoft.com/office/word/2006/wordml" xmlns:wps="http://schemas.microsoft.com/office/word/2010/wordprocessingShape" mc:Ignorable="w14 w15 w16se w16cid w16 w16cex w16sdtdh wp14">
+<w:numbering xmlns:wpc="http://schemas.microsoft.com/office/word/2010/wordprocessingCanvas" xmlns:cx="http://schemas.microsoft.com/office/drawing/2014/chartex" xmlns:cx1="http://schemas.microsoft.com/office/drawing/2015/9/8/chartex" xmlns:cx2="http://schemas.microsoft.com/office/drawing/2015/10/21/chartex" xmlns:cx3="http://schemas.microsoft.com/office/drawing/2016/5/9/chartex" xmlns:cx4="http://schemas.microsoft.com/office/drawing/2016/5/10/chartex" xmlns:cx5="http://schemas.microsoft.com/office/drawing/2016/5/11/chartex" xmlns:cx6="http://schemas.microsoft.com/office/drawing/2016/5/12/chartex" xmlns:cx7="http://schemas.microsoft.com/office/drawing/2016/5/13/chartex" xmlns:cx8="http://schemas.microsoft.com/office/drawing/2016/5/14/chartex" xmlns:mc="http://schemas.openxmlformats.org/markup-compatibility/2006" xmlns:aink="http://schemas.microsoft.com/office/drawing/2016/ink" xmlns:am3d="http://schemas.microsoft.com/office/drawing/2017/model3d" xmlns:o="urn:schemas-microsoft-com:office:office" xmlns:oel="http://schemas.microsoft.com/office/2019/extlst" xmlns:r="http://schemas.openxmlformats.org/officeDocument/2006/relationships" xmlns:m="http://schemas.openxmlformats.org/officeDocument/2006/math" xmlns:v="urn:schemas-microsoft-com:vml" xmlns:wp14="http://schemas.microsoft.com/office/word/2010/wordprocessingDrawing" xmlns:wp="http://schemas.openxmlformats.org/drawingml/2006/wordprocessingDrawing" xmlns:w10="urn:schemas-microsoft-com:office:word" xmlns:w="http://schemas.openxmlformats.org/wordprocessingml/2006/main" xmlns:w14="http://schemas.microsoft.com/office/word/2010/wordml" xmlns:w15="http://schemas.microsoft.com/office/word/2012/wordml" xmlns:w16cex="http://schemas.microsoft.com/office/word/2018/wordml/cex" xmlns:w16cid="http://schemas.microsoft.com/office/word/2016/wordml/cid" xmlns:w16="http://schemas.microsoft.com/office/word/2018/wordml" xmlns:w16du="http://schemas.microsoft.com/office/word/2023/wordml/word16du" xmlns:w16sdtdh="http://schemas.microsoft.com/office/word/2020/wordml/sdtdatahash" xmlns:w16se="http://schemas.microsoft.com/office/word/2015/wordml/symex" xmlns:wpg="http://schemas.microsoft.com/office/word/2010/wordprocessingGroup" xmlns:wpi="http://schemas.microsoft.com/office/word/2010/wordprocessingInk" xmlns:wne="http://schemas.microsoft.com/office/word/2006/wordml" xmlns:wps="http://schemas.microsoft.com/office/word/2010/wordprocessingShape" mc:Ignorable="w14 w15 w16se w16cid w16 w16cex w16sdtdh w16du wp14">
   <w:abstractNum w:abstractNumId="0" w15:restartNumberingAfterBreak="0">
     <w:nsid w:val="FFFFFFFB"/>
     <w:multiLevelType w:val="multilevel"/>
@@ -10074,8 +10230,16 @@
 </w:numbering>
 </file>
 
+<file path=word/people.xml><?xml version="1.0" encoding="utf-8"?>
+<w15:people xmlns:wpc="http://schemas.microsoft.com/office/word/2010/wordprocessingCanvas" xmlns:cx="http://schemas.microsoft.com/office/drawing/2014/chartex" xmlns:cx1="http://schemas.microsoft.com/office/drawing/2015/9/8/chartex" xmlns:cx2="http://schemas.microsoft.com/office/drawing/2015/10/21/chartex" xmlns:cx3="http://schemas.microsoft.com/office/drawing/2016/5/9/chartex" xmlns:cx4="http://schemas.microsoft.com/office/drawing/2016/5/10/chartex" xmlns:cx5="http://schemas.microsoft.com/office/drawing/2016/5/11/chartex" xmlns:cx6="http://schemas.microsoft.com/office/drawing/2016/5/12/chartex" xmlns:cx7="http://schemas.microsoft.com/office/drawing/2016/5/13/chartex" xmlns:cx8="http://schemas.microsoft.com/office/drawing/2016/5/14/chartex" xmlns:mc="http://schemas.openxmlformats.org/markup-compatibility/2006" xmlns:aink="http://schemas.microsoft.com/office/drawing/2016/ink" xmlns:am3d="http://schemas.microsoft.com/office/drawing/2017/model3d" xmlns:o="urn:schemas-microsoft-com:office:office" xmlns:oel="http://schemas.microsoft.com/office/2019/extlst" xmlns:r="http://schemas.openxmlformats.org/officeDocument/2006/relationships" xmlns:m="http://schemas.openxmlformats.org/officeDocument/2006/math" xmlns:v="urn:schemas-microsoft-com:vml" xmlns:wp14="http://schemas.microsoft.com/office/word/2010/wordprocessingDrawing" xmlns:wp="http://schemas.openxmlformats.org/drawingml/2006/wordprocessingDrawing" xmlns:w10="urn:schemas-microsoft-com:office:word" xmlns:w="http://schemas.openxmlformats.org/wordprocessingml/2006/main" xmlns:w14="http://schemas.microsoft.com/office/word/2010/wordml" xmlns:w15="http://schemas.microsoft.com/office/word/2012/wordml" xmlns:w16cex="http://schemas.microsoft.com/office/word/2018/wordml/cex" xmlns:w16cid="http://schemas.microsoft.com/office/word/2016/wordml/cid" xmlns:w16="http://schemas.microsoft.com/office/word/2018/wordml" xmlns:w16du="http://schemas.microsoft.com/office/word/2023/wordml/word16du" xmlns:w16sdtdh="http://schemas.microsoft.com/office/word/2020/wordml/sdtdatahash" xmlns:w16se="http://schemas.microsoft.com/office/word/2015/wordml/symex" xmlns:wpg="http://schemas.microsoft.com/office/word/2010/wordprocessingGroup" xmlns:wpi="http://schemas.microsoft.com/office/word/2010/wordprocessingInk" xmlns:wne="http://schemas.microsoft.com/office/word/2006/wordml" xmlns:wps="http://schemas.microsoft.com/office/word/2010/wordprocessingShape" mc:Ignorable="w14 w15 w16se w16cid w16 w16cex w16sdtdh w16du wp14">
+  <w15:person w15:author="Dalton Solano dos Reis">
+    <w15:presenceInfo w15:providerId="AD" w15:userId="S::dalton@furb.br::6af4c44a-d9df-45de-a1b2-d9ee411f495f"/>
+  </w15:person>
+</w15:people>
+</file>
+
 <file path=word/styles.xml><?xml version="1.0" encoding="utf-8"?>
-<w:styles xmlns:mc="http://schemas.openxmlformats.org/markup-compatibility/2006" xmlns:r="http://schemas.openxmlformats.org/officeDocument/2006/relationships" xmlns:w="http://schemas.openxmlformats.org/wordprocessingml/2006/main" xmlns:w14="http://schemas.microsoft.com/office/word/2010/wordml" xmlns:w15="http://schemas.microsoft.com/office/word/2012/wordml" xmlns:w16cex="http://schemas.microsoft.com/office/word/2018/wordml/cex" xmlns:w16cid="http://schemas.microsoft.com/office/word/2016/wordml/cid" xmlns:w16="http://schemas.microsoft.com/office/word/2018/wordml" xmlns:w16sdtdh="http://schemas.microsoft.com/office/word/2020/wordml/sdtdatahash" xmlns:w16se="http://schemas.microsoft.com/office/word/2015/wordml/symex" mc:Ignorable="w14 w15 w16se w16cid w16 w16cex w16sdtdh">
+<w:styles xmlns:mc="http://schemas.openxmlformats.org/markup-compatibility/2006" xmlns:r="http://schemas.openxmlformats.org/officeDocument/2006/relationships" xmlns:w="http://schemas.openxmlformats.org/wordprocessingml/2006/main" xmlns:w14="http://schemas.microsoft.com/office/word/2010/wordml" xmlns:w15="http://schemas.microsoft.com/office/word/2012/wordml" xmlns:w16cex="http://schemas.microsoft.com/office/word/2018/wordml/cex" xmlns:w16cid="http://schemas.microsoft.com/office/word/2016/wordml/cid" xmlns:w16="http://schemas.microsoft.com/office/word/2018/wordml" xmlns:w16du="http://schemas.microsoft.com/office/word/2023/wordml/word16du" xmlns:w16sdtdh="http://schemas.microsoft.com/office/word/2020/wordml/sdtdatahash" xmlns:w16se="http://schemas.microsoft.com/office/word/2015/wordml/symex" mc:Ignorable="w14 w15 w16se w16cid w16 w16cex w16sdtdh w16du">
   <w:docDefaults>
     <w:rPrDefault>
       <w:rPr>
@@ -10683,6 +10847,7 @@
   <w:style w:type="character" w:default="1" w:styleId="Fontepargpadro">
     <w:name w:val="Default Paragraph Font"/>
     <w:uiPriority w:val="1"/>
+    <w:semiHidden/>
     <w:unhideWhenUsed/>
   </w:style>
   <w:style w:type="table" w:default="1" w:styleId="Tabelanormal">
@@ -12537,63 +12702,10 @@
 </file>
 
 <file path=customXml/item1.xml><?xml version="1.0" encoding="utf-8"?>
-<p:properties xmlns:p="http://schemas.microsoft.com/office/2006/metadata/properties" xmlns:xsi="http://www.w3.org/2001/XMLSchema-instance" xmlns:pc="http://schemas.microsoft.com/office/infopath/2007/PartnerControls">
-  <documentManagement>
-    <Has_Teacher_Only_SectionGroup xmlns="f8440490-6d1a-488a-8abf-48b89d0123a0" xsi:nil="true"/>
-    <NotebookType xmlns="f8440490-6d1a-488a-8abf-48b89d0123a0" xsi:nil="true"/>
-    <DefaultSectionNames xmlns="f8440490-6d1a-488a-8abf-48b89d0123a0" xsi:nil="true"/>
-    <Self_Registration_Enabled xmlns="f8440490-6d1a-488a-8abf-48b89d0123a0" xsi:nil="true"/>
-    <FolderType xmlns="f8440490-6d1a-488a-8abf-48b89d0123a0" xsi:nil="true"/>
-    <AppVersion xmlns="f8440490-6d1a-488a-8abf-48b89d0123a0" xsi:nil="true"/>
-    <TeamsChannelId xmlns="f8440490-6d1a-488a-8abf-48b89d0123a0" xsi:nil="true"/>
-    <IsNotebookLocked xmlns="f8440490-6d1a-488a-8abf-48b89d0123a0" xsi:nil="true"/>
-    <Students xmlns="f8440490-6d1a-488a-8abf-48b89d0123a0">
-      <UserInfo>
-        <DisplayName/>
-        <AccountId xsi:nil="true"/>
-        <AccountType/>
-      </UserInfo>
-    </Students>
-    <Templates xmlns="f8440490-6d1a-488a-8abf-48b89d0123a0" xsi:nil="true"/>
-    <CultureName xmlns="f8440490-6d1a-488a-8abf-48b89d0123a0" xsi:nil="true"/>
-    <Invited_Students xmlns="f8440490-6d1a-488a-8abf-48b89d0123a0" xsi:nil="true"/>
-    <Owner xmlns="f8440490-6d1a-488a-8abf-48b89d0123a0">
-      <UserInfo>
-        <DisplayName/>
-        <AccountId xsi:nil="true"/>
-        <AccountType/>
-      </UserInfo>
-    </Owner>
-    <Teachers xmlns="f8440490-6d1a-488a-8abf-48b89d0123a0">
-      <UserInfo>
-        <DisplayName/>
-        <AccountId xsi:nil="true"/>
-        <AccountType/>
-      </UserInfo>
-    </Teachers>
-    <Student_Groups xmlns="f8440490-6d1a-488a-8abf-48b89d0123a0">
-      <UserInfo>
-        <DisplayName/>
-        <AccountId xsi:nil="true"/>
-        <AccountType/>
-      </UserInfo>
-    </Student_Groups>
-    <Invited_Teachers xmlns="f8440490-6d1a-488a-8abf-48b89d0123a0" xsi:nil="true"/>
-    <Is_Collaboration_Space_Locked xmlns="f8440490-6d1a-488a-8abf-48b89d0123a0" xsi:nil="true"/>
-  </documentManagement>
-</p:properties>
+<b:Sources xmlns:b="http://schemas.openxmlformats.org/officeDocument/2006/bibliography" xmlns="http://schemas.openxmlformats.org/officeDocument/2006/bibliography" SelectedStyle="" StyleName=""/>
 </file>
 
 <file path=customXml/item2.xml><?xml version="1.0" encoding="utf-8"?>
-<?mso-contentType ?>
-<FormTemplates xmlns="http://schemas.microsoft.com/sharepoint/v3/contenttype/forms">
-  <Display>DocumentLibraryForm</Display>
-  <Edit>DocumentLibraryForm</Edit>
-  <New>DocumentLibraryForm</New>
-</FormTemplates>
-</file>
-
-<file path=customXml/item3.xml><?xml version="1.0" encoding="utf-8"?>
 <ct:contentTypeSchema xmlns:ct="http://schemas.microsoft.com/office/2006/metadata/contentType" xmlns:ma="http://schemas.microsoft.com/office/2006/metadata/properties/metaAttributes" ct:_="" ma:_="" ma:contentTypeName="Documento" ma:contentTypeID="0x010100F13453D0801D5E45B1745A09551F1C32" ma:contentTypeVersion="28" ma:contentTypeDescription="Crie um novo documento." ma:contentTypeScope="" ma:versionID="fa9ef3803bb4ef638f344296fd7d9170">
   <xsd:schema xmlns:xsd="http://www.w3.org/2001/XMLSchema" xmlns:xs="http://www.w3.org/2001/XMLSchema" xmlns:p="http://schemas.microsoft.com/office/2006/metadata/properties" xmlns:ns3="f8440490-6d1a-488a-8abf-48b89d0123a0" xmlns:ns4="22206413-f776-4b11-bcb2-0b935dc83731" targetNamespace="http://schemas.microsoft.com/office/2006/metadata/properties" ma:root="true" ma:fieldsID="5a7e583b53460e8ff4480ccd12c418cb" ns3:_="" ns4:_="">
     <xsd:import namespace="f8440490-6d1a-488a-8abf-48b89d0123a0"/>
@@ -12968,29 +13080,72 @@
 </ct:contentTypeSchema>
 </file>
 
+<file path=customXml/item3.xml><?xml version="1.0" encoding="utf-8"?>
+<?mso-contentType ?>
+<FormTemplates xmlns="http://schemas.microsoft.com/sharepoint/v3/contenttype/forms">
+  <Display>DocumentLibraryForm</Display>
+  <Edit>DocumentLibraryForm</Edit>
+  <New>DocumentLibraryForm</New>
+</FormTemplates>
+</file>
+
 <file path=customXml/item4.xml><?xml version="1.0" encoding="utf-8"?>
-<b:Sources xmlns:b="http://schemas.openxmlformats.org/officeDocument/2006/bibliography" xmlns="http://schemas.openxmlformats.org/officeDocument/2006/bibliography" SelectedStyle="" StyleName=""/>
+<p:properties xmlns:p="http://schemas.microsoft.com/office/2006/metadata/properties" xmlns:xsi="http://www.w3.org/2001/XMLSchema-instance" xmlns:pc="http://schemas.microsoft.com/office/infopath/2007/PartnerControls">
+  <documentManagement>
+    <Has_Teacher_Only_SectionGroup xmlns="f8440490-6d1a-488a-8abf-48b89d0123a0" xsi:nil="true"/>
+    <NotebookType xmlns="f8440490-6d1a-488a-8abf-48b89d0123a0" xsi:nil="true"/>
+    <DefaultSectionNames xmlns="f8440490-6d1a-488a-8abf-48b89d0123a0" xsi:nil="true"/>
+    <Self_Registration_Enabled xmlns="f8440490-6d1a-488a-8abf-48b89d0123a0" xsi:nil="true"/>
+    <FolderType xmlns="f8440490-6d1a-488a-8abf-48b89d0123a0" xsi:nil="true"/>
+    <AppVersion xmlns="f8440490-6d1a-488a-8abf-48b89d0123a0" xsi:nil="true"/>
+    <TeamsChannelId xmlns="f8440490-6d1a-488a-8abf-48b89d0123a0" xsi:nil="true"/>
+    <IsNotebookLocked xmlns="f8440490-6d1a-488a-8abf-48b89d0123a0" xsi:nil="true"/>
+    <Students xmlns="f8440490-6d1a-488a-8abf-48b89d0123a0">
+      <UserInfo>
+        <DisplayName/>
+        <AccountId xsi:nil="true"/>
+        <AccountType/>
+      </UserInfo>
+    </Students>
+    <Templates xmlns="f8440490-6d1a-488a-8abf-48b89d0123a0" xsi:nil="true"/>
+    <CultureName xmlns="f8440490-6d1a-488a-8abf-48b89d0123a0" xsi:nil="true"/>
+    <Invited_Students xmlns="f8440490-6d1a-488a-8abf-48b89d0123a0" xsi:nil="true"/>
+    <Owner xmlns="f8440490-6d1a-488a-8abf-48b89d0123a0">
+      <UserInfo>
+        <DisplayName/>
+        <AccountId xsi:nil="true"/>
+        <AccountType/>
+      </UserInfo>
+    </Owner>
+    <Teachers xmlns="f8440490-6d1a-488a-8abf-48b89d0123a0">
+      <UserInfo>
+        <DisplayName/>
+        <AccountId xsi:nil="true"/>
+        <AccountType/>
+      </UserInfo>
+    </Teachers>
+    <Student_Groups xmlns="f8440490-6d1a-488a-8abf-48b89d0123a0">
+      <UserInfo>
+        <DisplayName/>
+        <AccountId xsi:nil="true"/>
+        <AccountType/>
+      </UserInfo>
+    </Student_Groups>
+    <Invited_Teachers xmlns="f8440490-6d1a-488a-8abf-48b89d0123a0" xsi:nil="true"/>
+    <Is_Collaboration_Space_Locked xmlns="f8440490-6d1a-488a-8abf-48b89d0123a0" xsi:nil="true"/>
+  </documentManagement>
+</p:properties>
 </file>
 
 <file path=customXml/itemProps1.xml><?xml version="1.0" encoding="utf-8"?>
-<ds:datastoreItem xmlns:ds="http://schemas.openxmlformats.org/officeDocument/2006/customXml" ds:itemID="{41853661-3F52-45C5-AABD-8FFE43AA909F}">
+<ds:datastoreItem xmlns:ds="http://schemas.openxmlformats.org/officeDocument/2006/customXml" ds:itemID="{90E28FDA-35C6-4FCD-88ED-F93C837A14A5}">
   <ds:schemaRefs>
-    <ds:schemaRef ds:uri="http://schemas.microsoft.com/office/2006/metadata/properties"/>
-    <ds:schemaRef ds:uri="http://schemas.microsoft.com/office/infopath/2007/PartnerControls"/>
-    <ds:schemaRef ds:uri="f8440490-6d1a-488a-8abf-48b89d0123a0"/>
+    <ds:schemaRef ds:uri="http://schemas.openxmlformats.org/officeDocument/2006/bibliography"/>
   </ds:schemaRefs>
 </ds:datastoreItem>
 </file>
 
 <file path=customXml/itemProps2.xml><?xml version="1.0" encoding="utf-8"?>
-<ds:datastoreItem xmlns:ds="http://schemas.openxmlformats.org/officeDocument/2006/customXml" ds:itemID="{7B1E6EB0-B3F5-485A-9397-E673FC4F5C49}">
-  <ds:schemaRefs>
-    <ds:schemaRef ds:uri="http://schemas.microsoft.com/sharepoint/v3/contenttype/forms"/>
-  </ds:schemaRefs>
-</ds:datastoreItem>
-</file>
-
-<file path=customXml/itemProps3.xml><?xml version="1.0" encoding="utf-8"?>
 <ds:datastoreItem xmlns:ds="http://schemas.openxmlformats.org/officeDocument/2006/customXml" ds:itemID="{ECA86F05-1AFD-4D7D-A2B0-46D80603D700}">
   <ds:schemaRefs>
     <ds:schemaRef ds:uri="http://schemas.microsoft.com/office/2006/metadata/contentType"/>
@@ -13009,10 +13164,20 @@
 </ds:datastoreItem>
 </file>
 
+<file path=customXml/itemProps3.xml><?xml version="1.0" encoding="utf-8"?>
+<ds:datastoreItem xmlns:ds="http://schemas.openxmlformats.org/officeDocument/2006/customXml" ds:itemID="{7B1E6EB0-B3F5-485A-9397-E673FC4F5C49}">
+  <ds:schemaRefs>
+    <ds:schemaRef ds:uri="http://schemas.microsoft.com/sharepoint/v3/contenttype/forms"/>
+  </ds:schemaRefs>
+</ds:datastoreItem>
+</file>
+
 <file path=customXml/itemProps4.xml><?xml version="1.0" encoding="utf-8"?>
-<ds:datastoreItem xmlns:ds="http://schemas.openxmlformats.org/officeDocument/2006/customXml" ds:itemID="{90E28FDA-35C6-4FCD-88ED-F93C837A14A5}">
+<ds:datastoreItem xmlns:ds="http://schemas.openxmlformats.org/officeDocument/2006/customXml" ds:itemID="{41853661-3F52-45C5-AABD-8FFE43AA909F}">
   <ds:schemaRefs>
-    <ds:schemaRef ds:uri="http://schemas.openxmlformats.org/officeDocument/2006/bibliography"/>
+    <ds:schemaRef ds:uri="http://schemas.microsoft.com/office/2006/metadata/properties"/>
+    <ds:schemaRef ds:uri="http://schemas.microsoft.com/office/infopath/2007/PartnerControls"/>
+    <ds:schemaRef ds:uri="f8440490-6d1a-488a-8abf-48b89d0123a0"/>
   </ds:schemaRefs>
 </ds:datastoreItem>
 </file>